--- a/Analyse and Planning/Bussiness Modeling/Bussiness Model.docx
+++ b/Analyse and Planning/Bussiness Modeling/Bussiness Model.docx
@@ -1,6 +1,6 @@
 
 <file path=word/document.xml><?xml version="1.0" encoding="utf-8"?>
-<w:document xmlns:wpc="http://schemas.microsoft.com/office/word/2010/wordprocessingCanvas" xmlns:mc="http://schemas.openxmlformats.org/markup-compatibility/2006" xmlns:o="urn:schemas-microsoft-com:office:office" xmlns:r="http://schemas.openxmlformats.org/officeDocument/2006/relationships" xmlns:m="http://schemas.openxmlformats.org/officeDocument/2006/math" xmlns:v="urn:schemas-microsoft-com:vml" xmlns:wp14="http://schemas.microsoft.com/office/word/2010/wordprocessingDrawing" xmlns:wp="http://schemas.openxmlformats.org/drawingml/2006/wordprocessingDrawing" xmlns:w10="urn:schemas-microsoft-com:office:word" xmlns:w="http://schemas.openxmlformats.org/wordprocessingml/2006/main" xmlns:w14="http://schemas.microsoft.com/office/word/2010/wordml" xmlns:w15="http://schemas.microsoft.com/office/word/2012/wordml" xmlns:wpg="http://schemas.microsoft.com/office/word/2010/wordprocessingGroup" xmlns:wpi="http://schemas.microsoft.com/office/word/2010/wordprocessingInk" xmlns:wne="http://schemas.microsoft.com/office/word/2006/wordml" xmlns:wps="http://schemas.microsoft.com/office/word/2010/wordprocessingShape" mc:Ignorable="w14 w15 wp14">
+<w:document xmlns:wpc="http://schemas.microsoft.com/office/word/2010/wordprocessingCanvas" xmlns:cx="http://schemas.microsoft.com/office/drawing/2014/chartex" xmlns:cx1="http://schemas.microsoft.com/office/drawing/2015/9/8/chartex" xmlns:cx2="http://schemas.microsoft.com/office/drawing/2015/10/21/chartex" xmlns:cx3="http://schemas.microsoft.com/office/drawing/2016/5/9/chartex" xmlns:cx4="http://schemas.microsoft.com/office/drawing/2016/5/10/chartex" xmlns:cx5="http://schemas.microsoft.com/office/drawing/2016/5/11/chartex" xmlns:cx6="http://schemas.microsoft.com/office/drawing/2016/5/12/chartex" xmlns:cx7="http://schemas.microsoft.com/office/drawing/2016/5/13/chartex" xmlns:cx8="http://schemas.microsoft.com/office/drawing/2016/5/14/chartex" xmlns:mc="http://schemas.openxmlformats.org/markup-compatibility/2006" xmlns:aink="http://schemas.microsoft.com/office/drawing/2016/ink" xmlns:am3d="http://schemas.microsoft.com/office/drawing/2017/model3d" xmlns:o="urn:schemas-microsoft-com:office:office" xmlns:r="http://schemas.openxmlformats.org/officeDocument/2006/relationships" xmlns:m="http://schemas.openxmlformats.org/officeDocument/2006/math" xmlns:v="urn:schemas-microsoft-com:vml" xmlns:wp14="http://schemas.microsoft.com/office/word/2010/wordprocessingDrawing" xmlns:wp="http://schemas.openxmlformats.org/drawingml/2006/wordprocessingDrawing" xmlns:w10="urn:schemas-microsoft-com:office:word" xmlns:w="http://schemas.openxmlformats.org/wordprocessingml/2006/main" xmlns:w14="http://schemas.microsoft.com/office/word/2010/wordml" xmlns:w15="http://schemas.microsoft.com/office/word/2012/wordml" xmlns:w16cid="http://schemas.microsoft.com/office/word/2016/wordml/cid" xmlns:w16se="http://schemas.microsoft.com/office/word/2015/wordml/symex" xmlns:wpg="http://schemas.microsoft.com/office/word/2010/wordprocessingGroup" xmlns:wpi="http://schemas.microsoft.com/office/word/2010/wordprocessingInk" xmlns:wne="http://schemas.microsoft.com/office/word/2006/wordml" xmlns:wps="http://schemas.microsoft.com/office/word/2010/wordprocessingShape" mc:Ignorable="w14 w15 w16se w16cid wp14">
   <w:body>
     <w:p>
       <w:pPr>
@@ -65,7 +65,7 @@
           <w:lang w:bidi="ar-SA"/>
         </w:rPr>
         <w:drawing>
-          <wp:inline distT="0" distB="0" distL="0" distR="0">
+          <wp:inline distT="0" distB="0" distL="0" distR="0" wp14:anchorId="1CC7CF66" wp14:editId="386C2D49">
             <wp:extent cx="2347586" cy="2349206"/>
             <wp:effectExtent l="0" t="0" r="2540" b="635"/>
             <wp:docPr id="1" name="Picture 1"/>
@@ -327,23 +327,21 @@
         <w:spacing w:line="276" w:lineRule="auto"/>
         <w:jc w:val="center"/>
         <w:rPr>
+          <w:rFonts w:cs="B Nazanin"/>
+          <w:sz w:val="28"/>
+          <w:szCs w:val="28"/>
+          <w:rtl/>
+        </w:rPr>
+      </w:pPr>
+      <w:r>
+        <w:rPr>
           <w:rFonts w:cs="B Nazanin" w:hint="cs"/>
           <w:sz w:val="28"/>
           <w:szCs w:val="28"/>
           <w:rtl/>
         </w:rPr>
-      </w:pPr>
-      <w:r>
-        <w:rPr>
-          <w:rFonts w:cs="B Nazanin" w:hint="cs"/>
-          <w:sz w:val="28"/>
-          <w:szCs w:val="28"/>
-          <w:rtl/>
-        </w:rPr>
         <w:t>امیرعباس مهدی زاده</w:t>
       </w:r>
-      <w:bookmarkStart w:id="0" w:name="_GoBack"/>
-      <w:bookmarkEnd w:id="0"/>
     </w:p>
     <w:p>
       <w:pPr>
@@ -638,31 +636,6 @@
           <w:szCs w:val="28"/>
           <w:rtl/>
         </w:rPr>
-        <w:t>مدیریت و پیگیری اهداف مالی</w:t>
-      </w:r>
-    </w:p>
-    <w:p>
-      <w:pPr>
-        <w:pStyle w:val="ListParagraph"/>
-        <w:numPr>
-          <w:ilvl w:val="0"/>
-          <w:numId w:val="1"/>
-        </w:numPr>
-        <w:spacing w:line="360" w:lineRule="auto"/>
-        <w:jc w:val="both"/>
-        <w:rPr>
-          <w:rFonts w:ascii="B Nazanin" w:hAnsi="B Nazanin" w:cs="B Nazanin"/>
-          <w:sz w:val="28"/>
-          <w:szCs w:val="28"/>
-        </w:rPr>
-      </w:pPr>
-      <w:r>
-        <w:rPr>
-          <w:rFonts w:ascii="B Nazanin" w:hAnsi="B Nazanin" w:cs="B Nazanin" w:hint="cs"/>
-          <w:sz w:val="28"/>
-          <w:szCs w:val="28"/>
-          <w:rtl/>
-        </w:rPr>
         <w:t>مدیریت بدهی ها و بستانکاری ها</w:t>
       </w:r>
     </w:p>
@@ -799,57 +772,7 @@
           <w:szCs w:val="28"/>
           <w:rtl/>
         </w:rPr>
-        <w:t>مدیریت هزینه ها و درآمد های گروهی</w:t>
-      </w:r>
-    </w:p>
-    <w:p>
-      <w:pPr>
-        <w:pStyle w:val="ListParagraph"/>
-        <w:numPr>
-          <w:ilvl w:val="0"/>
-          <w:numId w:val="2"/>
-        </w:numPr>
-        <w:spacing w:line="360" w:lineRule="auto"/>
-        <w:jc w:val="both"/>
-        <w:rPr>
-          <w:rFonts w:ascii="B Nazanin" w:hAnsi="B Nazanin" w:cs="B Nazanin"/>
-          <w:sz w:val="28"/>
-          <w:szCs w:val="28"/>
-        </w:rPr>
-      </w:pPr>
-      <w:r>
-        <w:rPr>
-          <w:rFonts w:ascii="B Nazanin" w:hAnsi="B Nazanin" w:cs="B Nazanin" w:hint="cs"/>
-          <w:sz w:val="28"/>
-          <w:szCs w:val="28"/>
-          <w:rtl/>
-        </w:rPr>
         <w:t>ارسال اعلان تراکنش های جدید برای اعضای گروه</w:t>
-      </w:r>
-    </w:p>
-    <w:p>
-      <w:pPr>
-        <w:pStyle w:val="ListParagraph"/>
-        <w:numPr>
-          <w:ilvl w:val="0"/>
-          <w:numId w:val="2"/>
-        </w:numPr>
-        <w:spacing w:line="360" w:lineRule="auto"/>
-        <w:jc w:val="both"/>
-        <w:rPr>
-          <w:rFonts w:ascii="B Nazanin" w:hAnsi="B Nazanin" w:cs="B Nazanin"/>
-          <w:sz w:val="28"/>
-          <w:szCs w:val="28"/>
-        </w:rPr>
-      </w:pPr>
-      <w:r>
-        <w:rPr>
-          <w:rFonts w:ascii="B Nazanin" w:hAnsi="B Nazanin" w:cs="B Nazanin" w:hint="cs"/>
-          <w:sz w:val="28"/>
-          <w:szCs w:val="28"/>
-          <w:rtl/>
-        </w:rPr>
-        <w:t>مدیریت بدهی ها و بستانکاری های متعلق به اعضای گروه</w:t>
       </w:r>
     </w:p>
     <w:p>
@@ -874,7 +797,6 @@
           <w:szCs w:val="28"/>
           <w:rtl/>
         </w:rPr>
-        <w:lastRenderedPageBreak/>
         <w:t>گزارش های مالی</w:t>
       </w:r>
       <w:r>
@@ -911,7 +833,7 @@
           <w:szCs w:val="28"/>
           <w:rtl/>
         </w:rPr>
-        <w:t>گزارش روند رسیدن به اهداف مالی</w:t>
+        <w:t>گزارش هزینه ها و درآمد های فردی</w:t>
       </w:r>
     </w:p>
     <w:p>
@@ -936,7 +858,8 @@
           <w:szCs w:val="28"/>
           <w:rtl/>
         </w:rPr>
-        <w:t>گزارش هزینه ها و درآمد های فردی</w:t>
+        <w:lastRenderedPageBreak/>
+        <w:t>گزارش هزینه ها و درآمد های گروهی</w:t>
       </w:r>
     </w:p>
     <w:p>
@@ -954,56 +877,8 @@
           <w:szCs w:val="28"/>
         </w:rPr>
       </w:pPr>
-      <w:r>
-        <w:rPr>
-          <w:rFonts w:ascii="B Nazanin" w:hAnsi="B Nazanin" w:cs="B Nazanin" w:hint="cs"/>
-          <w:sz w:val="28"/>
-          <w:szCs w:val="28"/>
-          <w:rtl/>
-        </w:rPr>
-        <w:t>گزارش هزینه ها و درآمد های گروهی</w:t>
-      </w:r>
-    </w:p>
-    <w:p>
-      <w:pPr>
-        <w:pStyle w:val="ListParagraph"/>
-        <w:numPr>
-          <w:ilvl w:val="0"/>
-          <w:numId w:val="6"/>
-        </w:numPr>
-        <w:spacing w:line="360" w:lineRule="auto"/>
-        <w:jc w:val="both"/>
-        <w:rPr>
-          <w:rFonts w:ascii="B Nazanin" w:hAnsi="B Nazanin" w:cs="B Nazanin"/>
-          <w:sz w:val="28"/>
-          <w:szCs w:val="28"/>
-        </w:rPr>
-      </w:pPr>
-      <w:r>
-        <w:rPr>
-          <w:rFonts w:ascii="B Nazanin" w:hAnsi="B Nazanin" w:cs="B Nazanin" w:hint="cs"/>
-          <w:sz w:val="28"/>
-          <w:szCs w:val="28"/>
-          <w:rtl/>
-        </w:rPr>
-        <w:t>پیشبینی درآمد و هزینه ها بر اساس نمودارهای گذشته و محاسبات سود و ضرر درآمدها و هزینه های آینده</w:t>
-      </w:r>
-    </w:p>
-    <w:p>
-      <w:pPr>
-        <w:pStyle w:val="ListParagraph"/>
-        <w:numPr>
-          <w:ilvl w:val="0"/>
-          <w:numId w:val="6"/>
-        </w:numPr>
-        <w:spacing w:line="360" w:lineRule="auto"/>
-        <w:jc w:val="both"/>
-        <w:rPr>
-          <w:rFonts w:ascii="B Nazanin" w:hAnsi="B Nazanin" w:cs="B Nazanin"/>
-          <w:sz w:val="28"/>
-          <w:szCs w:val="28"/>
-        </w:rPr>
-      </w:pPr>
+      <w:bookmarkStart w:id="0" w:name="_GoBack"/>
+      <w:bookmarkEnd w:id="0"/>
       <w:r>
         <w:rPr>
           <w:rFonts w:ascii="B Nazanin" w:hAnsi="B Nazanin" w:cs="B Nazanin" w:hint="cs"/>
@@ -1075,8 +950,8 @@
 </file>
 
 <file path=word/numbering.xml><?xml version="1.0" encoding="utf-8"?>
-<w:numbering xmlns:wpc="http://schemas.microsoft.com/office/word/2010/wordprocessingCanvas" xmlns:mc="http://schemas.openxmlformats.org/markup-compatibility/2006" xmlns:o="urn:schemas-microsoft-com:office:office" xmlns:r="http://schemas.openxmlformats.org/officeDocument/2006/relationships" xmlns:m="http://schemas.openxmlformats.org/officeDocument/2006/math" xmlns:v="urn:schemas-microsoft-com:vml" xmlns:wp14="http://schemas.microsoft.com/office/word/2010/wordprocessingDrawing" xmlns:wp="http://schemas.openxmlformats.org/drawingml/2006/wordprocessingDrawing" xmlns:w10="urn:schemas-microsoft-com:office:word" xmlns:w="http://schemas.openxmlformats.org/wordprocessingml/2006/main" xmlns:w14="http://schemas.microsoft.com/office/word/2010/wordml" xmlns:w15="http://schemas.microsoft.com/office/word/2012/wordml" xmlns:wpg="http://schemas.microsoft.com/office/word/2010/wordprocessingGroup" xmlns:wpi="http://schemas.microsoft.com/office/word/2010/wordprocessingInk" xmlns:wne="http://schemas.microsoft.com/office/word/2006/wordml" xmlns:wps="http://schemas.microsoft.com/office/word/2010/wordprocessingShape" mc:Ignorable="w14 w15 wp14">
-  <w:abstractNum w:abstractNumId="0">
+<w:numbering xmlns:wpc="http://schemas.microsoft.com/office/word/2010/wordprocessingCanvas" xmlns:cx="http://schemas.microsoft.com/office/drawing/2014/chartex" xmlns:cx1="http://schemas.microsoft.com/office/drawing/2015/9/8/chartex" xmlns:cx2="http://schemas.microsoft.com/office/drawing/2015/10/21/chartex" xmlns:cx3="http://schemas.microsoft.com/office/drawing/2016/5/9/chartex" xmlns:cx4="http://schemas.microsoft.com/office/drawing/2016/5/10/chartex" xmlns:cx5="http://schemas.microsoft.com/office/drawing/2016/5/11/chartex" xmlns:cx6="http://schemas.microsoft.com/office/drawing/2016/5/12/chartex" xmlns:cx7="http://schemas.microsoft.com/office/drawing/2016/5/13/chartex" xmlns:cx8="http://schemas.microsoft.com/office/drawing/2016/5/14/chartex" xmlns:mc="http://schemas.openxmlformats.org/markup-compatibility/2006" xmlns:aink="http://schemas.microsoft.com/office/drawing/2016/ink" xmlns:am3d="http://schemas.microsoft.com/office/drawing/2017/model3d" xmlns:o="urn:schemas-microsoft-com:office:office" xmlns:r="http://schemas.openxmlformats.org/officeDocument/2006/relationships" xmlns:m="http://schemas.openxmlformats.org/officeDocument/2006/math" xmlns:v="urn:schemas-microsoft-com:vml" xmlns:wp14="http://schemas.microsoft.com/office/word/2010/wordprocessingDrawing" xmlns:wp="http://schemas.openxmlformats.org/drawingml/2006/wordprocessingDrawing" xmlns:w10="urn:schemas-microsoft-com:office:word" xmlns:w="http://schemas.openxmlformats.org/wordprocessingml/2006/main" xmlns:w14="http://schemas.microsoft.com/office/word/2010/wordml" xmlns:w15="http://schemas.microsoft.com/office/word/2012/wordml" xmlns:w16cid="http://schemas.microsoft.com/office/word/2016/wordml/cid" xmlns:w16se="http://schemas.microsoft.com/office/word/2015/wordml/symex" xmlns:wpg="http://schemas.microsoft.com/office/word/2010/wordprocessingGroup" xmlns:wpi="http://schemas.microsoft.com/office/word/2010/wordprocessingInk" xmlns:wne="http://schemas.microsoft.com/office/word/2006/wordml" xmlns:wps="http://schemas.microsoft.com/office/word/2010/wordprocessingShape" mc:Ignorable="w14 w15 w16se w16cid wp14">
+  <w:abstractNum w:abstractNumId="0" w15:restartNumberingAfterBreak="0">
     <w:nsid w:val="065943AC"/>
     <w:multiLevelType w:val="hybridMultilevel"/>
     <w:tmpl w:val="6BC265CC"/>
@@ -1165,7 +1040,7 @@
       </w:pPr>
     </w:lvl>
   </w:abstractNum>
-  <w:abstractNum w:abstractNumId="1">
+  <w:abstractNum w:abstractNumId="1" w15:restartNumberingAfterBreak="0">
     <w:nsid w:val="07087393"/>
     <w:multiLevelType w:val="hybridMultilevel"/>
     <w:tmpl w:val="D86E84A8"/>
@@ -1254,7 +1129,7 @@
       </w:pPr>
     </w:lvl>
   </w:abstractNum>
-  <w:abstractNum w:abstractNumId="2">
+  <w:abstractNum w:abstractNumId="2" w15:restartNumberingAfterBreak="0">
     <w:nsid w:val="263F0196"/>
     <w:multiLevelType w:val="hybridMultilevel"/>
     <w:tmpl w:val="DF36BF26"/>
@@ -1343,7 +1218,7 @@
       </w:pPr>
     </w:lvl>
   </w:abstractNum>
-  <w:abstractNum w:abstractNumId="3">
+  <w:abstractNum w:abstractNumId="3" w15:restartNumberingAfterBreak="0">
     <w:nsid w:val="2EA10FA6"/>
     <w:multiLevelType w:val="hybridMultilevel"/>
     <w:tmpl w:val="203E7484"/>
@@ -1432,7 +1307,7 @@
       </w:pPr>
     </w:lvl>
   </w:abstractNum>
-  <w:abstractNum w:abstractNumId="4">
+  <w:abstractNum w:abstractNumId="4" w15:restartNumberingAfterBreak="0">
     <w:nsid w:val="336A32D2"/>
     <w:multiLevelType w:val="hybridMultilevel"/>
     <w:tmpl w:val="D5C2ECF0"/>
@@ -1521,7 +1396,7 @@
       </w:pPr>
     </w:lvl>
   </w:abstractNum>
-  <w:abstractNum w:abstractNumId="5">
+  <w:abstractNum w:abstractNumId="5" w15:restartNumberingAfterBreak="0">
     <w:nsid w:val="3E66167A"/>
     <w:multiLevelType w:val="hybridMultilevel"/>
     <w:tmpl w:val="D5C2ECF0"/>
@@ -1656,7 +1531,7 @@
 </file>
 
 <file path=word/styles.xml><?xml version="1.0" encoding="utf-8"?>
-<w:styles xmlns:mc="http://schemas.openxmlformats.org/markup-compatibility/2006" xmlns:r="http://schemas.openxmlformats.org/officeDocument/2006/relationships" xmlns:w="http://schemas.openxmlformats.org/wordprocessingml/2006/main" xmlns:w14="http://schemas.microsoft.com/office/word/2010/wordml" xmlns:w15="http://schemas.microsoft.com/office/word/2012/wordml" mc:Ignorable="w14 w15">
+<w:styles xmlns:mc="http://schemas.openxmlformats.org/markup-compatibility/2006" xmlns:r="http://schemas.openxmlformats.org/officeDocument/2006/relationships" xmlns:w="http://schemas.openxmlformats.org/wordprocessingml/2006/main" xmlns:w14="http://schemas.microsoft.com/office/word/2010/wordml" xmlns:w15="http://schemas.microsoft.com/office/word/2012/wordml" xmlns:w16cid="http://schemas.microsoft.com/office/word/2016/wordml/cid" xmlns:w16se="http://schemas.microsoft.com/office/word/2015/wordml/symex" mc:Ignorable="w14 w15 w16se w16cid">
   <w:docDefaults>
     <w:rPrDefault>
       <w:rPr>
@@ -1672,7 +1547,7 @@
       </w:pPr>
     </w:pPrDefault>
   </w:docDefaults>
-  <w:latentStyles w:defLockedState="0" w:defUIPriority="99" w:defSemiHidden="0" w:defUnhideWhenUsed="0" w:defQFormat="0" w:count="371">
+  <w:latentStyles w:defLockedState="0" w:defUIPriority="99" w:defSemiHidden="0" w:defUnhideWhenUsed="0" w:defQFormat="0" w:count="376">
     <w:lsdException w:name="Normal" w:uiPriority="0" w:qFormat="1"/>
     <w:lsdException w:name="heading 1" w:uiPriority="9" w:qFormat="1"/>
     <w:lsdException w:name="heading 2" w:semiHidden="1" w:uiPriority="9" w:unhideWhenUsed="1" w:qFormat="1"/>
@@ -1778,7 +1653,6 @@
     <w:lsdException w:name="HTML Sample" w:semiHidden="1" w:unhideWhenUsed="1"/>
     <w:lsdException w:name="HTML Typewriter" w:semiHidden="1" w:unhideWhenUsed="1"/>
     <w:lsdException w:name="HTML Variable" w:semiHidden="1" w:unhideWhenUsed="1"/>
-    <w:lsdException w:name="Normal Table" w:semiHidden="1" w:unhideWhenUsed="1"/>
     <w:lsdException w:name="annotation subject" w:semiHidden="1" w:unhideWhenUsed="1"/>
     <w:lsdException w:name="No List" w:semiHidden="1" w:unhideWhenUsed="1"/>
     <w:lsdException w:name="Outline List 1" w:semiHidden="1" w:unhideWhenUsed="1"/>
@@ -1821,11 +1695,8 @@
     <w:lsdException w:name="Table Contemporary" w:semiHidden="1" w:unhideWhenUsed="1"/>
     <w:lsdException w:name="Table Elegant" w:semiHidden="1" w:unhideWhenUsed="1"/>
     <w:lsdException w:name="Table Professional" w:semiHidden="1" w:unhideWhenUsed="1"/>
-    <w:lsdException w:name="Table Subtle 1" w:semiHidden="1" w:unhideWhenUsed="1"/>
     <w:lsdException w:name="Table Subtle 2" w:semiHidden="1" w:unhideWhenUsed="1"/>
     <w:lsdException w:name="Table Web 1" w:semiHidden="1" w:unhideWhenUsed="1"/>
-    <w:lsdException w:name="Table Web 2" w:semiHidden="1" w:unhideWhenUsed="1"/>
-    <w:lsdException w:name="Table Web 3" w:semiHidden="1" w:unhideWhenUsed="1"/>
     <w:lsdException w:name="Balloon Text" w:semiHidden="1" w:unhideWhenUsed="1"/>
     <w:lsdException w:name="Table Grid" w:uiPriority="59"/>
     <w:lsdException w:name="Table Theme" w:semiHidden="1" w:unhideWhenUsed="1"/>
@@ -2044,6 +1915,11 @@
     <w:lsdException w:name="List Table 5 Dark Accent 6" w:uiPriority="50"/>
     <w:lsdException w:name="List Table 6 Colorful Accent 6" w:uiPriority="51"/>
     <w:lsdException w:name="List Table 7 Colorful Accent 6" w:uiPriority="52"/>
+    <w:lsdException w:name="Mention" w:semiHidden="1" w:unhideWhenUsed="1"/>
+    <w:lsdException w:name="Smart Hyperlink" w:semiHidden="1" w:unhideWhenUsed="1"/>
+    <w:lsdException w:name="Hashtag" w:semiHidden="1" w:unhideWhenUsed="1"/>
+    <w:lsdException w:name="Unresolved Mention" w:semiHidden="1" w:unhideWhenUsed="1"/>
+    <w:lsdException w:name="Smart Link" w:semiHidden="1" w:unhideWhenUsed="1"/>
   </w:latentStyles>
   <w:style w:type="paragraph" w:default="1" w:styleId="Normal">
     <w:name w:val="Normal"/>
